--- a/Fork SleepEEGNet/part_of_homework.docx
+++ b/Fork SleepEEGNet/part_of_homework.docx
@@ -122,7 +122,17 @@
         <w:t>b</w:t>
       </w:r>
       <w:r>
-        <w:t>idirectional recurrent neural network and attention decoder architecture provided by [SleepEEGNet: Automated Sleep Stage Scoring with Sequence to Sequence Deep Learning Approach].</w:t>
+        <w:t xml:space="preserve">idirectional recurrent neural network and attention decoder architecture provided by </w:t>
+      </w:r>
+      <w:r>
+        <w:rPr>
+          <w:rFonts w:hint="eastAsia"/>
+          <w:lang w:eastAsia="zh-CN"/>
+        </w:rPr>
+        <w:t>[</w:t>
+      </w:r>
+      <w:r>
+        <w:t>SleepEEGNet: Automated Sleep Stage Scoring with Sequence to Sequence Deep Learning Approach].</w:t>
       </w:r>
       <w:r>
         <w:rPr>
@@ -138,6 +148,7 @@
       <w:r>
         <w:t xml:space="preserve"> </w:t>
       </w:r>
+      <w:bookmarkStart w:id="0" w:name="_GoBack"/>
       <w:r>
         <w:drawing>
           <wp:inline distT="0" distB="0" distL="0" distR="0">
@@ -188,6 +199,7 @@
           </wp:inline>
         </w:drawing>
       </w:r>
+      <w:bookmarkEnd w:id="0"/>
     </w:p>
     <w:p>
       <w:r>
@@ -207,7 +219,27 @@
         <w:tab/>
       </w:r>
       <w:r>
-        <w:t>As can be seen in [SKIP CONNECTIONS ELIMINATE SINGULARITIES], several singularities that hinder the depth of the network have been identified in previous work: (i) overlapping singularities caused by the displacement symmetry of the nodes in a given layer, ( Ii) eliminate singularities corresponding to node cancellation (ie, consistent deactivation), (iii) singularities generated by singularities. The linear dependence of the node. These singularities result in the loss of degenerate manifolds in the landscape, which slows down learning. [SKIP CONNECTIONS ELIMINATE SINGULARITIES] considers that skipping joins eliminates the symmetry of the nodes by eliminating the symmetry of the nodes and eliminating them by reducing the likelihood of node elimination and making the nodes independent of linearity. Based on the above, we first made a slight change in the original CNN structure.</w:t>
+        <w:t xml:space="preserve">As can be seen in </w:t>
+      </w:r>
+      <w:r>
+        <w:rPr>
+          <w:rFonts w:hint="eastAsia"/>
+          <w:lang w:eastAsia="zh-CN"/>
+        </w:rPr>
+        <w:t>[</w:t>
+      </w:r>
+      <w:r>
+        <w:t xml:space="preserve">SKIP CONNECTIONS ELIMINATE SINGULARITIES], several singularities that hinder the depth of the network have been identified in previous work: (i) overlapping singularities caused by the displacement symmetry of the nodes in a given layer, ( Ii) eliminate singularities corresponding to node cancellation (ie, consistent deactivation), (iii) singularities generated by singularities. The linear dependence of the node. These singularities result in the loss of degenerate manifolds in the landscape, which slows down learning. </w:t>
+      </w:r>
+      <w:r>
+        <w:rPr>
+          <w:rFonts w:hint="eastAsia"/>
+          <w:lang w:eastAsia="zh-CN"/>
+        </w:rPr>
+        <w:t>[</w:t>
+      </w:r>
+      <w:r>
+        <w:t>SKIP CONNECTIONS ELIMINATE SINGULARITIES] considers that skipping joins eliminates the symmetry of the nodes by eliminating the symmetry of the nodes and eliminating them by reducing the likelihood of node elimination and making the nodes independent of linearity. Based on the above, we first made a slight change in the original CNN structure.</w:t>
       </w:r>
       <w:r>
         <w:rPr>
@@ -293,7 +325,27 @@
         <w:jc w:val="left"/>
       </w:pPr>
       <w:r>
-        <w:t>For the second time, we tried a completely different network framework. [FractalNet: Ultra-Deep Neural Networks without Residuals] introduces a neural network macro architecture design strategy based on self-similarity. Repeated application of simple extension rules generates a deep network whose structural layout is a precisely truncated fractal. [FractalNet: Ultra-Deep Neural Networks without Residuals] thinks this network has the ability to transition, during training, from benefits shallow to deep. The second attempt used a convolution to obtain shallow features, then obtained deep features from FractalNet from shallow to deep, and used them for subsequent models. Figure 3 depicts the detailed CNN (conv) structure.</w:t>
+        <w:t xml:space="preserve">For the second time, we tried a completely different network framework. </w:t>
+      </w:r>
+      <w:r>
+        <w:rPr>
+          <w:rFonts w:hint="eastAsia"/>
+          <w:lang w:eastAsia="zh-CN"/>
+        </w:rPr>
+        <w:t>[</w:t>
+      </w:r>
+      <w:r>
+        <w:t xml:space="preserve">FractalNet: Ultra-Deep Neural Networks without Residuals] introduces a neural network macro architecture design strategy based on self-similarity. Repeated application of simple extension rules generates a deep network whose structural layout is a precisely truncated fractal. </w:t>
+      </w:r>
+      <w:r>
+        <w:rPr>
+          <w:rFonts w:hint="eastAsia"/>
+          <w:lang w:eastAsia="zh-CN"/>
+        </w:rPr>
+        <w:t>[</w:t>
+      </w:r>
+      <w:r>
+        <w:t>FractalNet: Ultra-Deep Neural Networks without Residuals] thinks this network has the ability to transition, during training, from benefits shallow to deep. The second attempt used a convolution to obtain shallow features, then obtained deep features from FractalNet from shallow to deep, and used them for subsequent models. Figure 3 depicts the detailed CNN (conv) structure.</w:t>
       </w:r>
     </w:p>
     <w:p>
@@ -305,7 +357,17 @@
         </w:rPr>
       </w:pPr>
       <w:r>
-        <w:t>When using EGG for prediction, the previous signal actually has an effect on the subsequent predictions, so the third attempt is based on the second, replacing the first layer of convolution with a divided convolution. [MULTI-SCALE CONTEXT AGGREGATION BY DILATED CONVOLUTIONS] presented a module that uses dilated convolutions to systematically aggregate multiscale contextual information without losing resolution. The architecture is based on the fact that dilated convolutions support exponential expansion of the receptive field without loss of resolution or coverage . Under the same parameters, classified convolution can be associated with longer time features. Figure 3 depicts the detailed CNN (dilatedconv) structure.</w:t>
+        <w:t xml:space="preserve">When using EGG for prediction, the previous signal actually has an effect on the subsequent predictions, so the third attempt is based on the second, replacing the first layer of convolution with a divided convolution. </w:t>
+      </w:r>
+      <w:r>
+        <w:rPr>
+          <w:rFonts w:hint="eastAsia"/>
+          <w:lang w:eastAsia="zh-CN"/>
+        </w:rPr>
+        <w:t>[</w:t>
+      </w:r>
+      <w:r>
+        <w:t>MULTI-SCALE CONTEXT AGGREGATION BY DILATED CONVOLUTIONS] presented a module that uses dilated convolutions to systematically aggregate multiscale contextual information without losing resolution. The architecture is based on the fact that dilated convolutions support exponential expansion of the receptive field without loss of resolution or coverage . Under the same parameters, classified convolution can be associated with longer time features. Figure 3 depicts the detailed CNN (dilatedconv) structure.</w:t>
       </w:r>
     </w:p>
     <w:p>
@@ -472,7 +534,17 @@
         </w:rPr>
       </w:pPr>
       <w:r>
-        <w:t>In this study, we used the Physionet Sleep-EDF dataset [B. Kemp, A. H. Zwinderman, B. Tuk, H. A. Kamphuisen, and J. J. Oberye, “Analysis of a sleep-dependent neuronal feedback loop: the slow-wave microcontinuity of the eeg,” IEEE Transactions on Biomedical Engineering, vol. 47, no. 9, pp. 1185–1194, 2000.] that contributed in 2013 with 61</w:t>
+        <w:t xml:space="preserve">In this study, we used the Physionet Sleep-EDF dataset </w:t>
+      </w:r>
+      <w:r>
+        <w:rPr>
+          <w:rFonts w:hint="eastAsia"/>
+          <w:lang w:eastAsia="zh-CN"/>
+        </w:rPr>
+        <w:t>[</w:t>
+      </w:r>
+      <w:r>
+        <w:t>B. Kemp, A. H. Zwinderman, B. Tuk, H. A. Kamphuisen, and J. J. Oberye, “Analysis of a sleep-dependent neuronal feedback loop: the slow-wave microcontinuity of the eeg,” IEEE Transactions on Biomedical Engineering, vol. 47, no. 9, pp. 1185–1194, 2000.] that contributed in 2013 with 61</w:t>
       </w:r>
       <w:r>
         <w:rPr>
@@ -526,7 +598,17 @@
         <w:t xml:space="preserve"> </w:t>
       </w:r>
       <w:r>
-        <w:t>according to the Rechtschaffen and Kales standard [4]. Each stage was considered to belong to a different class</w:t>
+        <w:t xml:space="preserve">according to the Rechtschaffen and Kales standard </w:t>
+      </w:r>
+      <w:r>
+        <w:rPr>
+          <w:rFonts w:hint="eastAsia"/>
+          <w:lang w:eastAsia="zh-CN"/>
+        </w:rPr>
+        <w:t>[</w:t>
+      </w:r>
+      <w:r>
+        <w:t>4]. Each stage was considered to belong to a different class</w:t>
       </w:r>
       <w:r>
         <w:rPr>
@@ -553,7 +635,17 @@
         <w:t xml:space="preserve"> </w:t>
       </w:r>
       <w:r>
-        <w:t>named N3 and excluded M (movement time) and ? (not scored) stages to have five sleep stages [3]. Table I presents the number</w:t>
+        <w:t xml:space="preserve">named N3 and excluded M (movement time) and ? (not scored) stages to have five sleep stages </w:t>
+      </w:r>
+      <w:r>
+        <w:rPr>
+          <w:rFonts w:hint="eastAsia"/>
+          <w:lang w:eastAsia="zh-CN"/>
+        </w:rPr>
+        <w:t>[</w:t>
+      </w:r>
+      <w:r>
+        <w:t>3]. Table I presents the number</w:t>
       </w:r>
       <w:r>
         <w:rPr>
@@ -577,8 +669,6 @@
       <w:pPr>
         <w:jc w:val="center"/>
       </w:pPr>
-      <w:bookmarkStart w:id="0" w:name="_GoBack"/>
-      <w:bookmarkEnd w:id="0"/>
       <w:r>
         <w:rPr>
           <w:rFonts w:hint="eastAsia"/>
@@ -644,7 +734,17 @@
         <w:ind w:firstLine="420"/>
       </w:pPr>
       <w:r>
-        <w:t>The distribution of sleep stages in the Sleep-EDF database is not uniform. Hence, the number of W and N2 stages are much greater than other stages. The machine learning approaches do not perform well with the class imbalance problem. To address this problem, in addition to using the novel loss functions described in Section II-E, the dataset is oversampled to nearly reaching a balanced number of sleep stages in each class. We have used the synthetic minority over-sampling technique (SMOTE) to generates the synthetic data points by considering the similarities between existing minority samples [N. V. Chawla, K. W. Bowyer, L. O. Hall, and W. P. Kegelmeyer, “Smote: synthetic minority over-sampling technique,” Journal of artificial intelligence research, vol. 16, pp. 321–357, 2002.].</w:t>
+        <w:t xml:space="preserve">The distribution of sleep stages in the Sleep-EDF database is not uniform. Hence, the number of W and N2 stages are much greater than other stages. The machine learning approaches do not perform well with the class imbalance problem. To address this problem, in addition to using the novel loss functions described in Section II-E, the dataset is oversampled to nearly reaching a balanced number of sleep stages in each class. We have used the synthetic minority over-sampling technique (SMOTE) to generates the synthetic data points by considering the similarities between existing minority samples </w:t>
+      </w:r>
+      <w:r>
+        <w:rPr>
+          <w:rFonts w:hint="eastAsia"/>
+          <w:lang w:eastAsia="zh-CN"/>
+        </w:rPr>
+        <w:t>[</w:t>
+      </w:r>
+      <w:r>
+        <w:t>N. V. Chawla, K. W. Bowyer, L. O. Hall, and W. P. Kegelmeyer, “Smote: synthetic minority over-sampling technique,” Journal of artificial intelligence research, vol. 16, pp. 321–357, 2002.].</w:t>
       </w:r>
     </w:p>
     <w:p>
@@ -965,7 +1065,7 @@
     <w:lsdException w:qFormat="1" w:unhideWhenUsed="0" w:uiPriority="10" w:semiHidden="0" w:name="Title"/>
     <w:lsdException w:uiPriority="99" w:name="Closing"/>
     <w:lsdException w:uiPriority="99" w:name="Signature"/>
-    <w:lsdException w:uiPriority="1" w:name="Default Paragraph Font"/>
+    <w:lsdException w:qFormat="1" w:uiPriority="1" w:name="Default Paragraph Font"/>
     <w:lsdException w:uiPriority="99" w:name="Body Text"/>
     <w:lsdException w:uiPriority="99" w:name="Body Text Indent"/>
     <w:lsdException w:uiPriority="99" w:name="List Continue"/>
@@ -1169,6 +1269,7 @@
     <w:name w:val="Default Paragraph Font"/>
     <w:semiHidden/>
     <w:unhideWhenUsed/>
+    <w:qFormat/>
     <w:uiPriority w:val="1"/>
   </w:style>
   <w:style w:type="table" w:default="1" w:styleId="4">
